--- a/data/Lab Sample Input.docx
+++ b/data/Lab Sample Input.docx
@@ -167,19 +167,11 @@
                 <w:rFonts w:ascii="Arial" w:hAnsi="Arial" w:cs="Arial"/>
               </w:rPr>
             </w:pPr>
-            <w:proofErr w:type="gramStart"/>
-            <w:r>
-              <w:rPr>
-                <w:rFonts w:ascii="Arial" w:hAnsi="Arial" w:cs="Arial"/>
-              </w:rPr>
-              <w:t>Reliability(</w:t>
-            </w:r>
-            <w:proofErr w:type="gramEnd"/>
-            <w:r>
-              <w:rPr>
-                <w:rFonts w:ascii="Arial" w:hAnsi="Arial" w:cs="Arial"/>
-              </w:rPr>
-              <w:t>%)</w:t>
+            <w:r>
+              <w:rPr>
+                <w:rFonts w:ascii="Arial" w:hAnsi="Arial" w:cs="Arial"/>
+              </w:rPr>
+              <w:t>Reliability(%)</w:t>
             </w:r>
           </w:p>
         </w:tc>
@@ -217,19 +209,11 @@
                 <w:rFonts w:ascii="Arial" w:hAnsi="Arial" w:cs="Arial"/>
               </w:rPr>
             </w:pPr>
-            <w:proofErr w:type="gramStart"/>
-            <w:r>
-              <w:rPr>
-                <w:rFonts w:ascii="Arial" w:hAnsi="Arial" w:cs="Arial"/>
-              </w:rPr>
-              <w:t>Availability(</w:t>
-            </w:r>
-            <w:proofErr w:type="gramEnd"/>
-            <w:r>
-              <w:rPr>
-                <w:rFonts w:ascii="Arial" w:hAnsi="Arial" w:cs="Arial"/>
-              </w:rPr>
-              <w:t>%)</w:t>
+            <w:r>
+              <w:rPr>
+                <w:rFonts w:ascii="Arial" w:hAnsi="Arial" w:cs="Arial"/>
+              </w:rPr>
+              <w:t>Availability(%)</w:t>
             </w:r>
           </w:p>
         </w:tc>
@@ -447,6 +431,8 @@
               </w:rPr>
               <w:t>89</w:t>
             </w:r>
+            <w:bookmarkStart w:id="0" w:name="_GoBack"/>
+            <w:bookmarkEnd w:id="0"/>
           </w:p>
         </w:tc>
       </w:tr>
@@ -2074,8 +2060,6 @@
           <w:rFonts w:ascii="Arial" w:hAnsi="Arial" w:cs="Arial"/>
         </w:rPr>
       </w:pPr>
-      <w:bookmarkStart w:id="0" w:name="_GoBack"/>
-      <w:bookmarkEnd w:id="0"/>
     </w:p>
     <w:sectPr>
       <w:pgSz w:w="12240" w:h="15840"/>
@@ -2104,7 +2088,7 @@
       </w:pPr>
     </w:pPrDefault>
   </w:docDefaults>
-  <w:latentStyles w:defLockedState="0" w:defUIPriority="99" w:defSemiHidden="0" w:defUnhideWhenUsed="0" w:defQFormat="0" w:count="376">
+  <w:latentStyles w:defLockedState="0" w:defUIPriority="99" w:defSemiHidden="0" w:defUnhideWhenUsed="0" w:defQFormat="0" w:count="375">
     <w:lsdException w:name="Normal" w:uiPriority="0" w:qFormat="1"/>
     <w:lsdException w:name="heading 1" w:uiPriority="9" w:qFormat="1"/>
     <w:lsdException w:name="heading 2" w:semiHidden="1" w:uiPriority="9" w:unhideWhenUsed="1" w:qFormat="1"/>
@@ -2259,7 +2243,7 @@
     <w:lsdException w:name="Table Web 2" w:semiHidden="1" w:unhideWhenUsed="1"/>
     <w:lsdException w:name="Table Web 3" w:semiHidden="1" w:unhideWhenUsed="1"/>
     <w:lsdException w:name="Balloon Text" w:semiHidden="1" w:unhideWhenUsed="1"/>
-    <w:lsdException w:name="Table Grid" w:semiHidden="1" w:uiPriority="59" w:unhideWhenUsed="1"/>
+    <w:lsdException w:name="Table Grid" w:uiPriority="59"/>
     <w:lsdException w:name="Table Theme" w:semiHidden="1" w:unhideWhenUsed="1"/>
     <w:lsdException w:name="Placeholder Text" w:semiHidden="1"/>
     <w:lsdException w:name="No Spacing" w:uiPriority="1" w:qFormat="1"/>
@@ -2480,7 +2464,6 @@
     <w:lsdException w:name="Smart Hyperlink" w:semiHidden="1" w:unhideWhenUsed="1"/>
     <w:lsdException w:name="Hashtag" w:semiHidden="1" w:unhideWhenUsed="1"/>
     <w:lsdException w:name="Unresolved Mention" w:semiHidden="1" w:unhideWhenUsed="1"/>
-    <w:lsdException w:name="Smart Link" w:semiHidden="1" w:unhideWhenUsed="1"/>
   </w:latentStyles>
   <w:style w:type="paragraph" w:default="1" w:styleId="Normal">
     <w:name w:val="Normal"/>

--- a/data/Lab Sample Input.docx
+++ b/data/Lab Sample Input.docx
@@ -431,8 +431,6 @@
               </w:rPr>
               <w:t>89</w:t>
             </w:r>
-            <w:bookmarkStart w:id="0" w:name="_GoBack"/>
-            <w:bookmarkEnd w:id="0"/>
           </w:p>
         </w:tc>
       </w:tr>
@@ -637,12 +635,14 @@
                 <w:rFonts w:ascii="Arial" w:hAnsi="Arial" w:cs="Arial"/>
               </w:rPr>
             </w:pPr>
+            <w:bookmarkStart w:id="0" w:name="_GoBack"/>
             <w:r>
               <w:rPr>
                 <w:rFonts w:ascii="Arial" w:hAnsi="Arial" w:cs="Arial"/>
               </w:rPr>
               <w:t>02</w:t>
             </w:r>
+            <w:bookmarkEnd w:id="0"/>
           </w:p>
         </w:tc>
       </w:tr>

--- a/data/Lab Sample Input.docx
+++ b/data/Lab Sample Input.docx
@@ -266,12 +266,14 @@
                 <w:rFonts w:ascii="Arial" w:hAnsi="Arial" w:cs="Arial"/>
               </w:rPr>
             </w:pPr>
+            <w:bookmarkStart w:id="0" w:name="_GoBack"/>
             <w:r>
               <w:rPr>
                 <w:rFonts w:ascii="Arial" w:hAnsi="Arial" w:cs="Arial"/>
               </w:rPr>
               <w:t>20</w:t>
             </w:r>
+            <w:bookmarkEnd w:id="0"/>
           </w:p>
         </w:tc>
         <w:tc>
@@ -635,14 +637,12 @@
                 <w:rFonts w:ascii="Arial" w:hAnsi="Arial" w:cs="Arial"/>
               </w:rPr>
             </w:pPr>
-            <w:bookmarkStart w:id="0" w:name="_GoBack"/>
             <w:r>
               <w:rPr>
                 <w:rFonts w:ascii="Arial" w:hAnsi="Arial" w:cs="Arial"/>
               </w:rPr>
               <w:t>02</w:t>
             </w:r>
-            <w:bookmarkEnd w:id="0"/>
           </w:p>
         </w:tc>
       </w:tr>
